--- a/politikberator-docs/SRS Insurance Management 0.5.docx
+++ b/politikberator-docs/SRS Insurance Management 0.5.docx
@@ -3731,23 +3731,41 @@
       <w:pPr>
         <w:pStyle w:val="BodyText"/>
         <w:spacing w:after="0"/>
-        <w:ind w:left="1170"/>
+        <w:ind w:left="1080"/>
         <w:rPr>
           <w:rFonts w:asciiTheme="minorHAnsi" w:hAnsiTheme="minorHAnsi"/>
+          <w:b/>
           <w:sz w:val="22"/>
           <w:szCs w:val="22"/>
         </w:rPr>
       </w:pPr>
+    </w:p>
+    <w:p>
+      <w:pPr>
+        <w:pStyle w:val="BodyText"/>
+        <w:spacing w:after="0"/>
+        <w:ind w:left="1080"/>
+        <w:rPr>
+          <w:rFonts w:asciiTheme="minorHAnsi" w:hAnsiTheme="minorHAnsi"/>
+          <w:b/>
+          <w:sz w:val="22"/>
+          <w:szCs w:val="22"/>
+        </w:rPr>
+      </w:pPr>
       <w:r>
         <w:rPr>
+          <w:rFonts w:asciiTheme="minorHAnsi" w:hAnsiTheme="minorHAnsi"/>
+          <w:b/>
           <w:noProof/>
+          <w:sz w:val="22"/>
+          <w:szCs w:val="22"/>
           <w:lang w:val="en-US" w:eastAsia="en-US"/>
         </w:rPr>
         <w:drawing>
-          <wp:inline distT="0" distB="0" distL="0" distR="0" wp14:anchorId="17F4D1FF" wp14:editId="2628D970">
-            <wp:extent cx="3812875" cy="3543300"/>
+          <wp:inline distT="0" distB="0" distL="0" distR="0">
+            <wp:extent cx="3657600" cy="3343047"/>
             <wp:effectExtent l="0" t="0" r="0" b="0"/>
-            <wp:docPr id="4" name="Picture 4"/>
+            <wp:docPr id="5" name="Picture 5"/>
             <wp:cNvGraphicFramePr>
               <a:graphicFrameLocks xmlns:a="http://schemas.openxmlformats.org/drawingml/2006/main" noChangeAspect="1"/>
             </wp:cNvGraphicFramePr>
@@ -3755,11 +3773,17 @@
               <a:graphicData uri="http://schemas.openxmlformats.org/drawingml/2006/picture">
                 <pic:pic xmlns:pic="http://schemas.openxmlformats.org/drawingml/2006/picture">
                   <pic:nvPicPr>
-                    <pic:cNvPr id="0" name=""/>
+                    <pic:cNvPr id="0" name="Enquiry.JPG"/>
                     <pic:cNvPicPr/>
                   </pic:nvPicPr>
                   <pic:blipFill>
-                    <a:blip r:embed="rId13"/>
+                    <a:blip r:embed="rId13">
+                      <a:extLst>
+                        <a:ext uri="{28A0092B-C50C-407E-A947-70E740481C1C}">
+                          <a14:useLocalDpi xmlns:a14="http://schemas.microsoft.com/office/drawing/2010/main" val="0"/>
+                        </a:ext>
+                      </a:extLst>
+                    </a:blip>
                     <a:stretch>
                       <a:fillRect/>
                     </a:stretch>
@@ -3767,7 +3791,7 @@
                   <pic:spPr>
                     <a:xfrm>
                       <a:off x="0" y="0"/>
-                      <a:ext cx="3812875" cy="3543300"/>
+                      <a:ext cx="3662826" cy="3347824"/>
                     </a:xfrm>
                     <a:prstGeom prst="rect">
                       <a:avLst/>
@@ -3787,10 +3811,138 @@
         <w:ind w:left="1080"/>
         <w:rPr>
           <w:rFonts w:asciiTheme="minorHAnsi" w:hAnsiTheme="minorHAnsi"/>
+          <w:b/>
           <w:sz w:val="22"/>
           <w:szCs w:val="22"/>
         </w:rPr>
       </w:pPr>
+    </w:p>
+    <w:p>
+      <w:pPr>
+        <w:pStyle w:val="BodyText"/>
+        <w:spacing w:after="0"/>
+        <w:ind w:left="1080"/>
+        <w:rPr>
+          <w:rFonts w:asciiTheme="minorHAnsi" w:hAnsiTheme="minorHAnsi"/>
+          <w:b/>
+          <w:sz w:val="22"/>
+          <w:szCs w:val="22"/>
+        </w:rPr>
+      </w:pPr>
+    </w:p>
+    <w:p>
+      <w:pPr>
+        <w:pStyle w:val="BodyText"/>
+        <w:spacing w:after="0"/>
+        <w:ind w:left="1080"/>
+        <w:rPr>
+          <w:rFonts w:asciiTheme="minorHAnsi" w:hAnsiTheme="minorHAnsi"/>
+          <w:b/>
+          <w:sz w:val="22"/>
+          <w:szCs w:val="22"/>
+        </w:rPr>
+      </w:pPr>
+    </w:p>
+    <w:p>
+      <w:pPr>
+        <w:pStyle w:val="BodyText"/>
+        <w:spacing w:after="0"/>
+        <w:ind w:left="1080"/>
+        <w:rPr>
+          <w:rFonts w:asciiTheme="minorHAnsi" w:hAnsiTheme="minorHAnsi"/>
+          <w:b/>
+          <w:sz w:val="22"/>
+          <w:szCs w:val="22"/>
+        </w:rPr>
+      </w:pPr>
+    </w:p>
+    <w:p>
+      <w:pPr>
+        <w:pStyle w:val="BodyText"/>
+        <w:spacing w:after="0"/>
+        <w:ind w:left="1080"/>
+        <w:rPr>
+          <w:rFonts w:asciiTheme="minorHAnsi" w:hAnsiTheme="minorHAnsi"/>
+          <w:b/>
+          <w:sz w:val="22"/>
+          <w:szCs w:val="22"/>
+        </w:rPr>
+      </w:pPr>
+    </w:p>
+    <w:p>
+      <w:pPr>
+        <w:pStyle w:val="BodyText"/>
+        <w:spacing w:after="0"/>
+        <w:ind w:left="1080"/>
+        <w:rPr>
+          <w:rFonts w:asciiTheme="minorHAnsi" w:hAnsiTheme="minorHAnsi"/>
+          <w:sz w:val="20"/>
+          <w:szCs w:val="22"/>
+        </w:rPr>
+      </w:pPr>
+      <w:r>
+        <w:rPr>
+          <w:rFonts w:asciiTheme="minorHAnsi" w:hAnsiTheme="minorHAnsi"/>
+          <w:sz w:val="20"/>
+          <w:szCs w:val="22"/>
+        </w:rPr>
+        <w:t>This form will be displayed once user clicks on “View Details” button on above form</w:t>
+      </w:r>
+    </w:p>
+    <w:p>
+      <w:pPr>
+        <w:pStyle w:val="BodyText"/>
+        <w:spacing w:after="0"/>
+        <w:ind w:left="1170"/>
+        <w:rPr>
+          <w:rFonts w:asciiTheme="minorHAnsi" w:hAnsiTheme="minorHAnsi"/>
+          <w:sz w:val="22"/>
+          <w:szCs w:val="22"/>
+        </w:rPr>
+      </w:pPr>
+      <w:r>
+        <w:rPr>
+          <w:noProof/>
+          <w:lang w:val="en-US" w:eastAsia="en-US"/>
+        </w:rPr>
+        <w:drawing>
+          <wp:inline distT="0" distB="0" distL="0" distR="0" wp14:anchorId="17F4D1FF" wp14:editId="2628D970">
+            <wp:extent cx="3642970" cy="3540557"/>
+            <wp:effectExtent l="0" t="0" r="0" b="3175"/>
+            <wp:docPr id="4" name="Picture 4"/>
+            <wp:cNvGraphicFramePr>
+              <a:graphicFrameLocks xmlns:a="http://schemas.openxmlformats.org/drawingml/2006/main" noChangeAspect="1"/>
+            </wp:cNvGraphicFramePr>
+            <a:graphic xmlns:a="http://schemas.openxmlformats.org/drawingml/2006/main">
+              <a:graphicData uri="http://schemas.openxmlformats.org/drawingml/2006/picture">
+                <pic:pic xmlns:pic="http://schemas.openxmlformats.org/drawingml/2006/picture">
+                  <pic:nvPicPr>
+                    <pic:cNvPr id="0" name=""/>
+                    <pic:cNvPicPr/>
+                  </pic:nvPicPr>
+                  <pic:blipFill>
+                    <a:blip r:embed="rId14"/>
+                    <a:stretch>
+                      <a:fillRect/>
+                    </a:stretch>
+                  </pic:blipFill>
+                  <pic:spPr>
+                    <a:xfrm>
+                      <a:off x="0" y="0"/>
+                      <a:ext cx="3645792" cy="3543300"/>
+                    </a:xfrm>
+                    <a:prstGeom prst="rect">
+                      <a:avLst/>
+                    </a:prstGeom>
+                  </pic:spPr>
+                </pic:pic>
+              </a:graphicData>
+            </a:graphic>
+          </wp:inline>
+        </w:drawing>
+      </w:r>
+      <w:bookmarkStart w:id="27" w:name="_GoBack"/>
+      <w:bookmarkEnd w:id="27"/>
     </w:p>
     <w:p>
       <w:pPr>
@@ -3818,16 +3970,27 @@
     </w:p>
     <w:p>
       <w:pPr>
+        <w:pStyle w:val="BodyText"/>
+        <w:spacing w:after="0"/>
+        <w:ind w:left="1080"/>
+        <w:rPr>
+          <w:rFonts w:asciiTheme="minorHAnsi" w:hAnsiTheme="minorHAnsi"/>
+          <w:sz w:val="22"/>
+          <w:szCs w:val="22"/>
+        </w:rPr>
+      </w:pPr>
+    </w:p>
+    <w:p>
+      <w:pPr>
         <w:pStyle w:val="Heading2"/>
       </w:pPr>
-      <w:bookmarkStart w:id="27" w:name="_Toc495320654"/>
-      <w:bookmarkStart w:id="28" w:name="_Toc495408879"/>
+      <w:bookmarkStart w:id="28" w:name="_Toc495320654"/>
+      <w:bookmarkStart w:id="29" w:name="_Toc495408879"/>
       <w:r>
-        <w:lastRenderedPageBreak/>
         <w:t>Phase 2:</w:t>
       </w:r>
-      <w:bookmarkEnd w:id="27"/>
       <w:bookmarkEnd w:id="28"/>
+      <w:bookmarkEnd w:id="29"/>
     </w:p>
     <w:tbl>
       <w:tblPr>
@@ -4241,13 +4404,13 @@
       <w:pPr>
         <w:pStyle w:val="Heading2"/>
       </w:pPr>
-      <w:bookmarkStart w:id="29" w:name="_Toc495320655"/>
-      <w:bookmarkStart w:id="30" w:name="_Toc495408880"/>
+      <w:bookmarkStart w:id="30" w:name="_Toc495320655"/>
+      <w:bookmarkStart w:id="31" w:name="_Toc495408880"/>
       <w:r>
         <w:t>Phase 3:</w:t>
       </w:r>
-      <w:bookmarkEnd w:id="29"/>
       <w:bookmarkEnd w:id="30"/>
+      <w:bookmarkEnd w:id="31"/>
     </w:p>
     <w:tbl>
       <w:tblPr>
@@ -4395,7 +4558,14 @@
               <w:rPr>
                 <w:sz w:val="20"/>
               </w:rPr>
-              <w:t>User will be able to manage all enrolled policies through his/her account</w:t>
+              <w:t xml:space="preserve">User will be able to manage all enrolled policies through his/her </w:t>
+            </w:r>
+            <w:r>
+              <w:rPr>
+                <w:sz w:val="20"/>
+              </w:rPr>
+              <w:lastRenderedPageBreak/>
+              <w:t>account</w:t>
             </w:r>
           </w:p>
         </w:tc>
@@ -4413,6 +4583,7 @@
               <w:rPr>
                 <w:sz w:val="20"/>
               </w:rPr>
+              <w:lastRenderedPageBreak/>
               <w:t>Must Have</w:t>
             </w:r>
           </w:p>
@@ -4433,6 +4604,7 @@
               <w:rPr>
                 <w:sz w:val="20"/>
               </w:rPr>
+              <w:lastRenderedPageBreak/>
               <w:t>2</w:t>
             </w:r>
           </w:p>
@@ -4716,7 +4888,6 @@
         </w:rPr>
       </w:pPr>
       <w:r>
-        <w:lastRenderedPageBreak/>
         <w:t>Jenkins - CI Tool</w:t>
       </w:r>
     </w:p>
@@ -4847,12 +5018,12 @@
         <w:spacing w:after="0"/>
         <w:ind w:firstLine="360"/>
       </w:pPr>
-      <w:bookmarkStart w:id="31" w:name="_GoBack"/>
       <w:r>
         <w:rPr>
           <w:noProof/>
           <w:lang w:bidi="ar-SA"/>
         </w:rPr>
+        <w:lastRenderedPageBreak/>
         <w:drawing>
           <wp:inline distT="0" distB="0" distL="0" distR="0">
             <wp:extent cx="5943600" cy="2874645"/>
@@ -4869,7 +5040,7 @@
                     <pic:cNvPicPr/>
                   </pic:nvPicPr>
                   <pic:blipFill>
-                    <a:blip r:embed="rId14">
+                    <a:blip r:embed="rId15">
                       <a:extLst>
                         <a:ext uri="{28A0092B-C50C-407E-A947-70E740481C1C}">
                           <a14:useLocalDpi xmlns:a14="http://schemas.microsoft.com/office/drawing/2010/main" val="0"/>
@@ -4895,7 +5066,6 @@
           </wp:inline>
         </w:drawing>
       </w:r>
-      <w:bookmarkEnd w:id="31"/>
     </w:p>
     <w:p>
       <w:pPr>
@@ -4988,12 +5158,12 @@
       </w:r>
     </w:p>
     <w:sectPr>
-      <w:headerReference w:type="even" r:id="rId15"/>
-      <w:headerReference w:type="default" r:id="rId16"/>
-      <w:footerReference w:type="even" r:id="rId17"/>
-      <w:footerReference w:type="default" r:id="rId18"/>
-      <w:headerReference w:type="first" r:id="rId19"/>
-      <w:footerReference w:type="first" r:id="rId20"/>
+      <w:headerReference w:type="even" r:id="rId16"/>
+      <w:headerReference w:type="default" r:id="rId17"/>
+      <w:footerReference w:type="even" r:id="rId18"/>
+      <w:footerReference w:type="default" r:id="rId19"/>
+      <w:headerReference w:type="first" r:id="rId20"/>
+      <w:footerReference w:type="first" r:id="rId21"/>
       <w:pgSz w:w="12240" w:h="15840"/>
       <w:pgMar w:top="1627" w:right="1440" w:bottom="1166" w:left="1440" w:header="0" w:footer="461" w:gutter="0"/>
       <w:pgNumType w:start="1"/>
@@ -5368,7 +5538,7 @@
         <w:noProof/>
         <w:color w:val="808080" w:themeColor="background1" w:themeShade="80"/>
       </w:rPr>
-      <w:t>8</w:t>
+      <w:t>9</w:t>
     </w:r>
     <w:r>
       <w:rPr>
@@ -20235,6 +20405,23 @@
 </file>
 
 <file path=customXml/item1.xml><?xml version="1.0" encoding="utf-8"?>
+<p:properties xmlns:p="http://schemas.microsoft.com/office/2006/metadata/properties" xmlns:xsi="http://www.w3.org/2001/XMLSchema-instance" xmlns:pc="http://schemas.microsoft.com/office/infopath/2007/PartnerControls">
+  <documentManagement>
+    <Category xmlns="ce2d02f3-0f59-4f9d-92e6-e237c14be0d9">Supporting Document</Category>
+  </documentManagement>
+</p:properties>
+</file>
+
+<file path=customXml/item2.xml><?xml version="1.0" encoding="utf-8"?>
+<?mso-contentType ?>
+<FormTemplates xmlns="http://schemas.microsoft.com/sharepoint/v3/contenttype/forms">
+  <Display>DocumentLibraryForm</Display>
+  <Edit>DocumentLibraryForm</Edit>
+  <New>DocumentLibraryForm</New>
+</FormTemplates>
+</file>
+
+<file path=customXml/item3.xml><?xml version="1.0" encoding="utf-8"?>
 <ct:contentTypeSchema xmlns:ct="http://schemas.microsoft.com/office/2006/metadata/contentType" xmlns:ma="http://schemas.microsoft.com/office/2006/metadata/properties/metaAttributes" ct:_="" ma:_="" ma:contentTypeName="Document" ma:contentTypeID="0x010100C968AD7CC37914459A87E51E6C2E0527" ma:contentTypeVersion="1" ma:contentTypeDescription="Create a new document." ma:contentTypeScope="" ma:versionID="8c4362e5b954f8106dd97dec22f7e78f">
   <xsd:schema xmlns:xsd="http://www.w3.org/2001/XMLSchema" xmlns:xs="http://www.w3.org/2001/XMLSchema" xmlns:p="http://schemas.microsoft.com/office/2006/metadata/properties" xmlns:ns2="ce2d02f3-0f59-4f9d-92e6-e237c14be0d9" targetNamespace="http://schemas.microsoft.com/office/2006/metadata/properties" ma:root="true" ma:fieldsID="b0850bad661707fc9dd7cedc25d1f859" ns2:_="">
     <xsd:import namespace="ce2d02f3-0f59-4f9d-92e6-e237c14be0d9"/>
@@ -20363,28 +20550,29 @@
 </ct:contentTypeSchema>
 </file>
 
-<file path=customXml/item2.xml><?xml version="1.0" encoding="utf-8"?>
-<?mso-contentType ?>
-<FormTemplates xmlns="http://schemas.microsoft.com/sharepoint/v3/contenttype/forms">
-  <Display>DocumentLibraryForm</Display>
-  <Edit>DocumentLibraryForm</Edit>
-  <New>DocumentLibraryForm</New>
-</FormTemplates>
-</file>
-
-<file path=customXml/item3.xml><?xml version="1.0" encoding="utf-8"?>
-<p:properties xmlns:p="http://schemas.microsoft.com/office/2006/metadata/properties" xmlns:xsi="http://www.w3.org/2001/XMLSchema-instance" xmlns:pc="http://schemas.microsoft.com/office/infopath/2007/PartnerControls">
-  <documentManagement>
-    <Category xmlns="ce2d02f3-0f59-4f9d-92e6-e237c14be0d9">Supporting Document</Category>
-  </documentManagement>
-</p:properties>
-</file>
-
 <file path=customXml/item4.xml><?xml version="1.0" encoding="utf-8"?>
 <b:Sources xmlns:b="http://schemas.openxmlformats.org/officeDocument/2006/bibliography" xmlns="http://schemas.openxmlformats.org/officeDocument/2006/bibliography" SelectedStyle="\APA.XSL" StyleName="APA"/>
 </file>
 
 <file path=customXml/itemProps1.xml><?xml version="1.0" encoding="utf-8"?>
+<ds:datastoreItem xmlns:ds="http://schemas.openxmlformats.org/officeDocument/2006/customXml" ds:itemID="{350D9757-3912-421D-A009-7B3FA45F1038}">
+  <ds:schemaRefs>
+    <ds:schemaRef ds:uri="http://schemas.microsoft.com/office/2006/metadata/properties"/>
+    <ds:schemaRef ds:uri="http://schemas.microsoft.com/office/infopath/2007/PartnerControls"/>
+    <ds:schemaRef ds:uri="ce2d02f3-0f59-4f9d-92e6-e237c14be0d9"/>
+  </ds:schemaRefs>
+</ds:datastoreItem>
+</file>
+
+<file path=customXml/itemProps2.xml><?xml version="1.0" encoding="utf-8"?>
+<ds:datastoreItem xmlns:ds="http://schemas.openxmlformats.org/officeDocument/2006/customXml" ds:itemID="{E39D27CC-02A7-4990-B5F4-1E7ADC0E2B56}">
+  <ds:schemaRefs>
+    <ds:schemaRef ds:uri="http://schemas.microsoft.com/sharepoint/v3/contenttype/forms"/>
+  </ds:schemaRefs>
+</ds:datastoreItem>
+</file>
+
+<file path=customXml/itemProps3.xml><?xml version="1.0" encoding="utf-8"?>
 <ds:datastoreItem xmlns:ds="http://schemas.openxmlformats.org/officeDocument/2006/customXml" ds:itemID="{57D354D9-0FC9-44D8-B68D-8728EE9C9E4D}">
   <ds:schemaRefs>
     <ds:schemaRef ds:uri="http://schemas.microsoft.com/office/2006/metadata/contentType"/>
@@ -20402,26 +20590,8 @@
 </ds:datastoreItem>
 </file>
 
-<file path=customXml/itemProps2.xml><?xml version="1.0" encoding="utf-8"?>
-<ds:datastoreItem xmlns:ds="http://schemas.openxmlformats.org/officeDocument/2006/customXml" ds:itemID="{E39D27CC-02A7-4990-B5F4-1E7ADC0E2B56}">
-  <ds:schemaRefs>
-    <ds:schemaRef ds:uri="http://schemas.microsoft.com/sharepoint/v3/contenttype/forms"/>
-  </ds:schemaRefs>
-</ds:datastoreItem>
-</file>
-
-<file path=customXml/itemProps3.xml><?xml version="1.0" encoding="utf-8"?>
-<ds:datastoreItem xmlns:ds="http://schemas.openxmlformats.org/officeDocument/2006/customXml" ds:itemID="{350D9757-3912-421D-A009-7B3FA45F1038}">
-  <ds:schemaRefs>
-    <ds:schemaRef ds:uri="http://schemas.microsoft.com/office/2006/metadata/properties"/>
-    <ds:schemaRef ds:uri="http://schemas.microsoft.com/office/infopath/2007/PartnerControls"/>
-    <ds:schemaRef ds:uri="ce2d02f3-0f59-4f9d-92e6-e237c14be0d9"/>
-  </ds:schemaRefs>
-</ds:datastoreItem>
-</file>
-
 <file path=customXml/itemProps4.xml><?xml version="1.0" encoding="utf-8"?>
-<ds:datastoreItem xmlns:ds="http://schemas.openxmlformats.org/officeDocument/2006/customXml" ds:itemID="{8A4E296E-3331-440A-A544-C13588A2C713}">
+<ds:datastoreItem xmlns:ds="http://schemas.openxmlformats.org/officeDocument/2006/customXml" ds:itemID="{1C75F8D4-9B14-469E-8268-FF75626C0AD2}">
   <ds:schemaRefs>
     <ds:schemaRef ds:uri="http://schemas.openxmlformats.org/officeDocument/2006/bibliography"/>
   </ds:schemaRefs>
